--- a/doc/Interview/Spring Interview Question.docx
+++ b/doc/Interview/Spring Interview Question.docx
@@ -7,10 +7,7 @@
         <w:pStyle w:val="Heading1"/>
       </w:pPr>
       <w:r>
-        <w:t>1</w:t>
-      </w:r>
-      <w:r>
-        <w:t>. Spring JPA là gì?</w:t>
+        <w:t>1. Spring JPA là gì?</w:t>
       </w:r>
     </w:p>
     <w:p>
@@ -23,10 +20,7 @@
         <w:pStyle w:val="Heading1"/>
       </w:pPr>
       <w:r>
-        <w:t>2</w:t>
-      </w:r>
-      <w:r>
-        <w:t>. Có mấy cách dependency injection trong java?</w:t>
+        <w:t>2. Có mấy cách dependency injection trong java?</w:t>
       </w:r>
     </w:p>
     <w:p>
@@ -871,8 +865,501 @@
       <w:r>
         <w:t>Mà A được autowired thì ta phải sử dụng Qualifier để chỉ rõ là sử dụng implement B hay C</w:t>
       </w:r>
+    </w:p>
+    <w:p>
+      <w:pPr>
+        <w:pStyle w:val="Heading1"/>
+      </w:pPr>
+      <w:r>
+        <w:t>5. Datasource là gì? Cần khai báo gì trong datasource</w:t>
+      </w:r>
+    </w:p>
+    <w:p>
+      <w:r>
+        <w:t>Datasource là nơi để chứa thông tin kết nối DB. Cần có driverClass, url, username và password</w:t>
+      </w:r>
+    </w:p>
+    <w:p>
+      <w:pPr>
+        <w:pStyle w:val="Heading1"/>
+      </w:pPr>
+      <w:r>
+        <w:lastRenderedPageBreak/>
+        <w:t>6. Connection Pool là gì?</w:t>
+      </w:r>
+    </w:p>
+    <w:p>
+      <w:r>
+        <w:t>Connection pool là nơi chứa các connection để chứa các connection kết nối đến database, có thể sử dụng lại các connection này thay vì liên tục tạo mới và close.</w:t>
+      </w:r>
+    </w:p>
+    <w:p>
+      <w:pPr>
+        <w:pStyle w:val="Heading1"/>
+      </w:pPr>
+      <w:r>
+        <w:t>7. Trong jdbc e sử dụng connection management nào để quản lý connection.</w:t>
+      </w:r>
+      <w:r>
+        <w:t xml:space="preserve"> Cần truyền tham số gì để thiết lập connection pool này?</w:t>
+      </w:r>
+    </w:p>
+    <w:p>
+      <w:r>
+        <w:t>JdbcTemplate</w:t>
+      </w:r>
+      <w:r>
+        <w:t>. Cần truyền vào Datasource</w:t>
+      </w:r>
+    </w:p>
+    <w:p>
+      <w:pPr>
+        <w:pStyle w:val="Heading1"/>
+      </w:pPr>
+      <w:r>
+        <w:t>8. Em sử dụng connection pool nào trong hibernate</w:t>
+      </w:r>
+    </w:p>
+    <w:p>
+      <w:r>
+        <w:t>Không quan tâm về connection pool trong hibernate vì bên trong hibernate là có sử dụng kỹ thuật connection pooling rồi. Điều quan tâm là Session trong hibernate.</w:t>
+      </w:r>
+    </w:p>
+    <w:p>
+      <w:pPr>
+        <w:pStyle w:val="Heading1"/>
+      </w:pPr>
+      <w:r>
+        <w:t>9. Tuần tự làm việc của session?</w:t>
+      </w:r>
+    </w:p>
+    <w:p>
+      <w:r>
+        <w:t xml:space="preserve">_ SessionFactory tạo ra 1 cái session. </w:t>
+      </w:r>
+    </w:p>
+    <w:p>
+      <w:r>
+        <w:t>_Session begin 1 Transaction</w:t>
+      </w:r>
+    </w:p>
+    <w:p>
+      <w:r>
+        <w:t>_ Session thực hiện query</w:t>
+      </w:r>
+    </w:p>
+    <w:p>
+      <w:r>
+        <w:t>_ Transaction commit</w:t>
+      </w:r>
+    </w:p>
+    <w:p>
+      <w:r>
+        <w:t>_ Session đóng connection</w:t>
+      </w:r>
+    </w:p>
+    <w:p>
+      <w:r>
+        <w:t>Tuy nhiên có thể sử dụng @Transactional là có thể giúp quản lý các transaction.</w:t>
+      </w:r>
+    </w:p>
+    <w:p>
+      <w:pPr>
+        <w:autoSpaceDE w:val="0"/>
+        <w:autoSpaceDN w:val="0"/>
+        <w:adjustRightInd w:val="0"/>
+        <w:spacing w:after="0" w:line="240" w:lineRule="auto"/>
+        <w:rPr>
+          <w:rFonts w:ascii="Consolas" w:hAnsi="Consolas" w:cs="Consolas"/>
+          <w:sz w:val="20"/>
+          <w:szCs w:val="20"/>
+        </w:rPr>
+      </w:pPr>
+      <w:r>
+        <w:rPr>
+          <w:rFonts w:ascii="Consolas" w:hAnsi="Consolas" w:cs="Consolas"/>
+          <w:color w:val="7F7F9F"/>
+          <w:sz w:val="20"/>
+          <w:szCs w:val="20"/>
+        </w:rPr>
+        <w:t>&lt;pre&gt;</w:t>
+      </w:r>
+    </w:p>
+    <w:p>
+      <w:pPr>
+        <w:autoSpaceDE w:val="0"/>
+        <w:autoSpaceDN w:val="0"/>
+        <w:adjustRightInd w:val="0"/>
+        <w:spacing w:after="0" w:line="240" w:lineRule="auto"/>
+        <w:rPr>
+          <w:rFonts w:ascii="Consolas" w:hAnsi="Consolas" w:cs="Consolas"/>
+          <w:sz w:val="20"/>
+          <w:szCs w:val="20"/>
+        </w:rPr>
+      </w:pPr>
+      <w:r>
+        <w:rPr>
+          <w:rFonts w:ascii="Consolas" w:hAnsi="Consolas" w:cs="Consolas"/>
+          <w:color w:val="3F5FBF"/>
+          <w:sz w:val="20"/>
+          <w:szCs w:val="20"/>
+        </w:rPr>
+        <w:t xml:space="preserve"> * Session sess = factory.openSession();</w:t>
+      </w:r>
+    </w:p>
+    <w:p>
+      <w:pPr>
+        <w:autoSpaceDE w:val="0"/>
+        <w:autoSpaceDN w:val="0"/>
+        <w:adjustRightInd w:val="0"/>
+        <w:spacing w:after="0" w:line="240" w:lineRule="auto"/>
+        <w:rPr>
+          <w:rFonts w:ascii="Consolas" w:hAnsi="Consolas" w:cs="Consolas"/>
+          <w:sz w:val="20"/>
+          <w:szCs w:val="20"/>
+        </w:rPr>
+      </w:pPr>
+      <w:r>
+        <w:rPr>
+          <w:rFonts w:ascii="Consolas" w:hAnsi="Consolas" w:cs="Consolas"/>
+          <w:color w:val="3F5FBF"/>
+          <w:sz w:val="20"/>
+          <w:szCs w:val="20"/>
+        </w:rPr>
+        <w:t xml:space="preserve"> * Transaction tx;</w:t>
+      </w:r>
+    </w:p>
+    <w:p>
+      <w:pPr>
+        <w:autoSpaceDE w:val="0"/>
+        <w:autoSpaceDN w:val="0"/>
+        <w:adjustRightInd w:val="0"/>
+        <w:spacing w:after="0" w:line="240" w:lineRule="auto"/>
+        <w:rPr>
+          <w:rFonts w:ascii="Consolas" w:hAnsi="Consolas" w:cs="Consolas"/>
+          <w:sz w:val="20"/>
+          <w:szCs w:val="20"/>
+        </w:rPr>
+      </w:pPr>
+      <w:r>
+        <w:rPr>
+          <w:rFonts w:ascii="Consolas" w:hAnsi="Consolas" w:cs="Consolas"/>
+          <w:color w:val="3F5FBF"/>
+          <w:sz w:val="20"/>
+          <w:szCs w:val="20"/>
+        </w:rPr>
+        <w:t xml:space="preserve"> * try {</w:t>
+      </w:r>
+    </w:p>
+    <w:p>
+      <w:pPr>
+        <w:autoSpaceDE w:val="0"/>
+        <w:autoSpaceDN w:val="0"/>
+        <w:adjustRightInd w:val="0"/>
+        <w:spacing w:after="0" w:line="240" w:lineRule="auto"/>
+        <w:rPr>
+          <w:rFonts w:ascii="Consolas" w:hAnsi="Consolas" w:cs="Consolas"/>
+          <w:sz w:val="20"/>
+          <w:szCs w:val="20"/>
+        </w:rPr>
+      </w:pPr>
+      <w:r>
+        <w:rPr>
+          <w:rFonts w:ascii="Consolas" w:hAnsi="Consolas" w:cs="Consolas"/>
+          <w:color w:val="3F5FBF"/>
+          <w:sz w:val="20"/>
+          <w:szCs w:val="20"/>
+        </w:rPr>
+        <w:t xml:space="preserve"> *     tx = sess.beginTransaction();</w:t>
+      </w:r>
+    </w:p>
+    <w:p>
+      <w:pPr>
+        <w:autoSpaceDE w:val="0"/>
+        <w:autoSpaceDN w:val="0"/>
+        <w:adjustRightInd w:val="0"/>
+        <w:spacing w:after="0" w:line="240" w:lineRule="auto"/>
+        <w:rPr>
+          <w:rFonts w:ascii="Consolas" w:hAnsi="Consolas" w:cs="Consolas"/>
+          <w:sz w:val="20"/>
+          <w:szCs w:val="20"/>
+        </w:rPr>
+      </w:pPr>
+      <w:r>
+        <w:rPr>
+          <w:rFonts w:ascii="Consolas" w:hAnsi="Consolas" w:cs="Consolas"/>
+          <w:color w:val="3F5FBF"/>
+          <w:sz w:val="20"/>
+          <w:szCs w:val="20"/>
+        </w:rPr>
+        <w:t xml:space="preserve"> *     //do some work</w:t>
+      </w:r>
+    </w:p>
+    <w:p>
+      <w:pPr>
+        <w:autoSpaceDE w:val="0"/>
+        <w:autoSpaceDN w:val="0"/>
+        <w:adjustRightInd w:val="0"/>
+        <w:spacing w:after="0" w:line="240" w:lineRule="auto"/>
+        <w:rPr>
+          <w:rFonts w:ascii="Consolas" w:hAnsi="Consolas" w:cs="Consolas"/>
+          <w:sz w:val="20"/>
+          <w:szCs w:val="20"/>
+        </w:rPr>
+      </w:pPr>
+      <w:r>
+        <w:rPr>
+          <w:rFonts w:ascii="Consolas" w:hAnsi="Consolas" w:cs="Consolas"/>
+          <w:color w:val="3F5FBF"/>
+          <w:sz w:val="20"/>
+          <w:szCs w:val="20"/>
+        </w:rPr>
+        <w:t xml:space="preserve"> *     ...</w:t>
+      </w:r>
+    </w:p>
+    <w:p>
+      <w:pPr>
+        <w:autoSpaceDE w:val="0"/>
+        <w:autoSpaceDN w:val="0"/>
+        <w:adjustRightInd w:val="0"/>
+        <w:spacing w:after="0" w:line="240" w:lineRule="auto"/>
+        <w:rPr>
+          <w:rFonts w:ascii="Consolas" w:hAnsi="Consolas" w:cs="Consolas"/>
+          <w:sz w:val="20"/>
+          <w:szCs w:val="20"/>
+        </w:rPr>
+      </w:pPr>
+      <w:r>
+        <w:rPr>
+          <w:rFonts w:ascii="Consolas" w:hAnsi="Consolas" w:cs="Consolas"/>
+          <w:color w:val="3F5FBF"/>
+          <w:sz w:val="20"/>
+          <w:szCs w:val="20"/>
+        </w:rPr>
+        <w:t xml:space="preserve"> *     tx.commit();</w:t>
+      </w:r>
+    </w:p>
+    <w:p>
+      <w:pPr>
+        <w:autoSpaceDE w:val="0"/>
+        <w:autoSpaceDN w:val="0"/>
+        <w:adjustRightInd w:val="0"/>
+        <w:spacing w:after="0" w:line="240" w:lineRule="auto"/>
+        <w:rPr>
+          <w:rFonts w:ascii="Consolas" w:hAnsi="Consolas" w:cs="Consolas"/>
+          <w:sz w:val="20"/>
+          <w:szCs w:val="20"/>
+        </w:rPr>
+      </w:pPr>
+      <w:r>
+        <w:rPr>
+          <w:rFonts w:ascii="Consolas" w:hAnsi="Consolas" w:cs="Consolas"/>
+          <w:color w:val="3F5FBF"/>
+          <w:sz w:val="20"/>
+          <w:szCs w:val="20"/>
+        </w:rPr>
+        <w:t xml:space="preserve"> * }</w:t>
+      </w:r>
+    </w:p>
+    <w:p>
+      <w:pPr>
+        <w:autoSpaceDE w:val="0"/>
+        <w:autoSpaceDN w:val="0"/>
+        <w:adjustRightInd w:val="0"/>
+        <w:spacing w:after="0" w:line="240" w:lineRule="auto"/>
+        <w:rPr>
+          <w:rFonts w:ascii="Consolas" w:hAnsi="Consolas" w:cs="Consolas"/>
+          <w:sz w:val="20"/>
+          <w:szCs w:val="20"/>
+        </w:rPr>
+      </w:pPr>
+      <w:r>
+        <w:rPr>
+          <w:rFonts w:ascii="Consolas" w:hAnsi="Consolas" w:cs="Consolas"/>
+          <w:color w:val="3F5FBF"/>
+          <w:sz w:val="20"/>
+          <w:szCs w:val="20"/>
+        </w:rPr>
+        <w:t xml:space="preserve"> * catch (Exception e) {</w:t>
+      </w:r>
+    </w:p>
+    <w:p>
+      <w:pPr>
+        <w:autoSpaceDE w:val="0"/>
+        <w:autoSpaceDN w:val="0"/>
+        <w:adjustRightInd w:val="0"/>
+        <w:spacing w:after="0" w:line="240" w:lineRule="auto"/>
+        <w:rPr>
+          <w:rFonts w:ascii="Consolas" w:hAnsi="Consolas" w:cs="Consolas"/>
+          <w:sz w:val="20"/>
+          <w:szCs w:val="20"/>
+        </w:rPr>
+      </w:pPr>
+      <w:r>
+        <w:rPr>
+          <w:rFonts w:ascii="Consolas" w:hAnsi="Consolas" w:cs="Consolas"/>
+          <w:color w:val="3F5FBF"/>
+          <w:sz w:val="20"/>
+          <w:szCs w:val="20"/>
+        </w:rPr>
+        <w:t xml:space="preserve"> *     if (tx!=null) tx.rollback();</w:t>
+      </w:r>
+    </w:p>
+    <w:p>
+      <w:pPr>
+        <w:autoSpaceDE w:val="0"/>
+        <w:autoSpaceDN w:val="0"/>
+        <w:adjustRightInd w:val="0"/>
+        <w:spacing w:after="0" w:line="240" w:lineRule="auto"/>
+        <w:rPr>
+          <w:rFonts w:ascii="Consolas" w:hAnsi="Consolas" w:cs="Consolas"/>
+          <w:sz w:val="20"/>
+          <w:szCs w:val="20"/>
+        </w:rPr>
+      </w:pPr>
+      <w:r>
+        <w:rPr>
+          <w:rFonts w:ascii="Consolas" w:hAnsi="Consolas" w:cs="Consolas"/>
+          <w:color w:val="3F5FBF"/>
+          <w:sz w:val="20"/>
+          <w:szCs w:val="20"/>
+        </w:rPr>
+        <w:t xml:space="preserve"> *     throw e;</w:t>
+      </w:r>
+    </w:p>
+    <w:p>
+      <w:pPr>
+        <w:autoSpaceDE w:val="0"/>
+        <w:autoSpaceDN w:val="0"/>
+        <w:adjustRightInd w:val="0"/>
+        <w:spacing w:after="0" w:line="240" w:lineRule="auto"/>
+        <w:rPr>
+          <w:rFonts w:ascii="Consolas" w:hAnsi="Consolas" w:cs="Consolas"/>
+          <w:sz w:val="20"/>
+          <w:szCs w:val="20"/>
+        </w:rPr>
+      </w:pPr>
+      <w:r>
+        <w:rPr>
+          <w:rFonts w:ascii="Consolas" w:hAnsi="Consolas" w:cs="Consolas"/>
+          <w:color w:val="3F5FBF"/>
+          <w:sz w:val="20"/>
+          <w:szCs w:val="20"/>
+        </w:rPr>
+        <w:t xml:space="preserve"> * }</w:t>
+      </w:r>
+    </w:p>
+    <w:p>
+      <w:pPr>
+        <w:autoSpaceDE w:val="0"/>
+        <w:autoSpaceDN w:val="0"/>
+        <w:adjustRightInd w:val="0"/>
+        <w:spacing w:after="0" w:line="240" w:lineRule="auto"/>
+        <w:rPr>
+          <w:rFonts w:ascii="Consolas" w:hAnsi="Consolas" w:cs="Consolas"/>
+          <w:sz w:val="20"/>
+          <w:szCs w:val="20"/>
+        </w:rPr>
+      </w:pPr>
+      <w:r>
+        <w:rPr>
+          <w:rFonts w:ascii="Consolas" w:hAnsi="Consolas" w:cs="Consolas"/>
+          <w:color w:val="3F5FBF"/>
+          <w:sz w:val="20"/>
+          <w:szCs w:val="20"/>
+        </w:rPr>
+        <w:t xml:space="preserve"> * finally {</w:t>
+      </w:r>
+    </w:p>
+    <w:p>
+      <w:pPr>
+        <w:autoSpaceDE w:val="0"/>
+        <w:autoSpaceDN w:val="0"/>
+        <w:adjustRightInd w:val="0"/>
+        <w:spacing w:after="0" w:line="240" w:lineRule="auto"/>
+        <w:rPr>
+          <w:rFonts w:ascii="Consolas" w:hAnsi="Consolas" w:cs="Consolas"/>
+          <w:sz w:val="20"/>
+          <w:szCs w:val="20"/>
+        </w:rPr>
+      </w:pPr>
+      <w:r>
+        <w:rPr>
+          <w:rFonts w:ascii="Consolas" w:hAnsi="Consolas" w:cs="Consolas"/>
+          <w:color w:val="3F5FBF"/>
+          <w:sz w:val="20"/>
+          <w:szCs w:val="20"/>
+        </w:rPr>
+        <w:t xml:space="preserve"> *     sess.close();</w:t>
+      </w:r>
+    </w:p>
+    <w:p>
+      <w:pPr>
+        <w:autoSpaceDE w:val="0"/>
+        <w:autoSpaceDN w:val="0"/>
+        <w:adjustRightInd w:val="0"/>
+        <w:spacing w:after="0" w:line="240" w:lineRule="auto"/>
+        <w:rPr>
+          <w:rFonts w:ascii="Consolas" w:hAnsi="Consolas" w:cs="Consolas"/>
+          <w:sz w:val="20"/>
+          <w:szCs w:val="20"/>
+        </w:rPr>
+      </w:pPr>
+      <w:r>
+        <w:rPr>
+          <w:rFonts w:ascii="Consolas" w:hAnsi="Consolas" w:cs="Consolas"/>
+          <w:color w:val="3F5FBF"/>
+          <w:sz w:val="20"/>
+          <w:szCs w:val="20"/>
+        </w:rPr>
+        <w:t xml:space="preserve"> * }</w:t>
+      </w:r>
+    </w:p>
+    <w:p>
+      <w:pPr>
+        <w:rPr>
+          <w:rFonts w:ascii="Consolas" w:hAnsi="Consolas" w:cs="Consolas"/>
+          <w:color w:val="7F7F9F"/>
+          <w:sz w:val="20"/>
+          <w:szCs w:val="20"/>
+        </w:rPr>
+      </w:pPr>
+      <w:r>
+        <w:rPr>
+          <w:rFonts w:ascii="Consolas" w:hAnsi="Consolas" w:cs="Consolas"/>
+          <w:color w:val="3F5FBF"/>
+          <w:sz w:val="20"/>
+          <w:szCs w:val="20"/>
+        </w:rPr>
+        <w:t xml:space="preserve"> * </w:t>
+      </w:r>
+      <w:r>
+        <w:rPr>
+          <w:rFonts w:ascii="Consolas" w:hAnsi="Consolas" w:cs="Consolas"/>
+          <w:color w:val="7F7F9F"/>
+          <w:sz w:val="20"/>
+          <w:szCs w:val="20"/>
+        </w:rPr>
+        <w:t>&lt;/pre&gt;</w:t>
+      </w:r>
+    </w:p>
+    <w:p>
+      <w:r>
+        <w:t xml:space="preserve">Ta có thể sử dụng </w:t>
+      </w:r>
+      <w:r>
+        <w:t>LocalSessionFactoryBean</w:t>
+      </w:r>
+      <w:r>
+        <w:t xml:space="preserve"> để quản lý session.</w:t>
+      </w:r>
       <w:bookmarkStart w:id="0" w:name="_GoBack"/>
       <w:bookmarkEnd w:id="0"/>
+    </w:p>
+    <w:p>
+      <w:r>
+        <w:t>9. Có cách nào quản lý transaction</w:t>
+      </w:r>
     </w:p>
     <w:sectPr>
       <w:pgSz w:w="12240" w:h="15840"/>

--- a/doc/Interview/Spring Interview Question.docx
+++ b/doc/Interview/Spring Interview Question.docx
@@ -1,6 +1,6 @@
 
 <file path=word/document.xml><?xml version="1.0" encoding="utf-8"?>
-<w:document xmlns:wpc="http://schemas.microsoft.com/office/word/2010/wordprocessingCanvas" xmlns:cx="http://schemas.microsoft.com/office/drawing/2014/chartex" xmlns:mc="http://schemas.openxmlformats.org/markup-compatibility/2006" xmlns:o="urn:schemas-microsoft-com:office:office" xmlns:r="http://schemas.openxmlformats.org/officeDocument/2006/relationships" xmlns:m="http://schemas.openxmlformats.org/officeDocument/2006/math" xmlns:v="urn:schemas-microsoft-com:vml" xmlns:wp14="http://schemas.microsoft.com/office/word/2010/wordprocessingDrawing" xmlns:wp="http://schemas.openxmlformats.org/drawingml/2006/wordprocessingDrawing" xmlns:w10="urn:schemas-microsoft-com:office:word" xmlns:w="http://schemas.openxmlformats.org/wordprocessingml/2006/main" xmlns:w14="http://schemas.microsoft.com/office/word/2010/wordml" xmlns:w15="http://schemas.microsoft.com/office/word/2012/wordml" xmlns:w16se="http://schemas.microsoft.com/office/word/2015/wordml/symex" xmlns:wpg="http://schemas.microsoft.com/office/word/2010/wordprocessingGroup" xmlns:wpi="http://schemas.microsoft.com/office/word/2010/wordprocessingInk" xmlns:wne="http://schemas.microsoft.com/office/word/2006/wordml" xmlns:wps="http://schemas.microsoft.com/office/word/2010/wordprocessingShape" mc:Ignorable="w14 w15 w16se wp14">
+<w:document xmlns:wpc="http://schemas.microsoft.com/office/word/2010/wordprocessingCanvas" xmlns:cx="http://schemas.microsoft.com/office/drawing/2014/chartex" xmlns:cx1="http://schemas.microsoft.com/office/drawing/2015/9/8/chartex" xmlns:cx2="http://schemas.microsoft.com/office/drawing/2015/10/21/chartex" xmlns:cx3="http://schemas.microsoft.com/office/drawing/2016/5/9/chartex" xmlns:cx4="http://schemas.microsoft.com/office/drawing/2016/5/10/chartex" xmlns:cx5="http://schemas.microsoft.com/office/drawing/2016/5/11/chartex" xmlns:cx6="http://schemas.microsoft.com/office/drawing/2016/5/12/chartex" xmlns:cx7="http://schemas.microsoft.com/office/drawing/2016/5/13/chartex" xmlns:cx8="http://schemas.microsoft.com/office/drawing/2016/5/14/chartex" xmlns:mc="http://schemas.openxmlformats.org/markup-compatibility/2006" xmlns:aink="http://schemas.microsoft.com/office/drawing/2016/ink" xmlns:am3d="http://schemas.microsoft.com/office/drawing/2017/model3d" xmlns:o="urn:schemas-microsoft-com:office:office" xmlns:r="http://schemas.openxmlformats.org/officeDocument/2006/relationships" xmlns:m="http://schemas.openxmlformats.org/officeDocument/2006/math" xmlns:v="urn:schemas-microsoft-com:vml" xmlns:wp14="http://schemas.microsoft.com/office/word/2010/wordprocessingDrawing" xmlns:wp="http://schemas.openxmlformats.org/drawingml/2006/wordprocessingDrawing" xmlns:w10="urn:schemas-microsoft-com:office:word" xmlns:w="http://schemas.openxmlformats.org/wordprocessingml/2006/main" xmlns:w14="http://schemas.microsoft.com/office/word/2010/wordml" xmlns:w15="http://schemas.microsoft.com/office/word/2012/wordml" xmlns:w16se="http://schemas.microsoft.com/office/word/2015/wordml/symex" xmlns:wpg="http://schemas.microsoft.com/office/word/2010/wordprocessingGroup" xmlns:wpi="http://schemas.microsoft.com/office/word/2010/wordprocessingInk" xmlns:wne="http://schemas.microsoft.com/office/word/2006/wordml" xmlns:wps="http://schemas.microsoft.com/office/word/2010/wordprocessingShape" mc:Ignorable="w14 w15 w16se wp14">
   <w:body>
     <w:p>
       <w:pPr>
@@ -1353,13 +1353,24 @@
       <w:r>
         <w:t xml:space="preserve"> để quản lý session.</w:t>
       </w:r>
+    </w:p>
+    <w:p>
+      <w:pPr>
+        <w:pStyle w:val="Heading1"/>
+      </w:pPr>
+      <w:r>
+        <w:t xml:space="preserve">9. </w:t>
+      </w:r>
+      <w:r>
+        <w:t>@Dependson trong spring là gì?</w:t>
+      </w:r>
+    </w:p>
+    <w:p>
+      <w:r>
+        <w:t>Ám chỉ bean này sẽ được tạo sau khi bean kia được tạo.</w:t>
+      </w:r>
       <w:bookmarkStart w:id="0" w:name="_GoBack"/>
       <w:bookmarkEnd w:id="0"/>
-    </w:p>
-    <w:p>
-      <w:r>
-        <w:t>9. Có cách nào quản lý transaction</w:t>
-      </w:r>
     </w:p>
     <w:sectPr>
       <w:pgSz w:w="12240" w:h="15840"/>
@@ -1388,7 +1399,7 @@
       </w:pPr>
     </w:pPrDefault>
   </w:docDefaults>
-  <w:latentStyles w:defLockedState="0" w:defUIPriority="99" w:defSemiHidden="0" w:defUnhideWhenUsed="0" w:defQFormat="0" w:count="371">
+  <w:latentStyles w:defLockedState="0" w:defUIPriority="99" w:defSemiHidden="0" w:defUnhideWhenUsed="0" w:defQFormat="0" w:count="375">
     <w:lsdException w:name="Normal" w:uiPriority="0" w:qFormat="1"/>
     <w:lsdException w:name="heading 1" w:uiPriority="9" w:qFormat="1"/>
     <w:lsdException w:name="heading 2" w:semiHidden="1" w:uiPriority="9" w:unhideWhenUsed="1" w:qFormat="1"/>
@@ -1494,7 +1505,6 @@
     <w:lsdException w:name="HTML Sample" w:semiHidden="1" w:unhideWhenUsed="1"/>
     <w:lsdException w:name="HTML Typewriter" w:semiHidden="1" w:unhideWhenUsed="1"/>
     <w:lsdException w:name="HTML Variable" w:semiHidden="1" w:unhideWhenUsed="1"/>
-    <w:lsdException w:name="Normal Table" w:semiHidden="1" w:unhideWhenUsed="1"/>
     <w:lsdException w:name="annotation subject" w:semiHidden="1" w:unhideWhenUsed="1"/>
     <w:lsdException w:name="No List" w:semiHidden="1" w:unhideWhenUsed="1"/>
     <w:lsdException w:name="Outline List 1" w:semiHidden="1" w:unhideWhenUsed="1"/>
@@ -1538,10 +1548,8 @@
     <w:lsdException w:name="Table Elegant" w:semiHidden="1" w:unhideWhenUsed="1"/>
     <w:lsdException w:name="Table Professional" w:semiHidden="1" w:unhideWhenUsed="1"/>
     <w:lsdException w:name="Table Subtle 1" w:semiHidden="1" w:unhideWhenUsed="1"/>
-    <w:lsdException w:name="Table Subtle 2" w:semiHidden="1" w:unhideWhenUsed="1"/>
     <w:lsdException w:name="Table Web 1" w:semiHidden="1" w:unhideWhenUsed="1"/>
     <w:lsdException w:name="Table Web 2" w:semiHidden="1" w:unhideWhenUsed="1"/>
-    <w:lsdException w:name="Table Web 3" w:semiHidden="1" w:unhideWhenUsed="1"/>
     <w:lsdException w:name="Balloon Text" w:semiHidden="1" w:unhideWhenUsed="1"/>
     <w:lsdException w:name="Table Grid" w:uiPriority="39"/>
     <w:lsdException w:name="Table Theme" w:semiHidden="1" w:unhideWhenUsed="1"/>
@@ -1760,6 +1768,10 @@
     <w:lsdException w:name="List Table 5 Dark Accent 6" w:uiPriority="50"/>
     <w:lsdException w:name="List Table 6 Colorful Accent 6" w:uiPriority="51"/>
     <w:lsdException w:name="List Table 7 Colorful Accent 6" w:uiPriority="52"/>
+    <w:lsdException w:name="Mention" w:semiHidden="1" w:unhideWhenUsed="1"/>
+    <w:lsdException w:name="Smart Hyperlink" w:semiHidden="1" w:unhideWhenUsed="1"/>
+    <w:lsdException w:name="Hashtag" w:semiHidden="1" w:unhideWhenUsed="1"/>
+    <w:lsdException w:name="Unresolved Mention" w:semiHidden="1" w:unhideWhenUsed="1"/>
   </w:latentStyles>
   <w:style w:type="paragraph" w:default="1" w:styleId="Normal">
     <w:name w:val="Normal"/>
